--- a/lab2/readme.docx
+++ b/lab2/readme.docx
@@ -6,6 +6,7 @@
       <w:pPr>
         <w:rPr>
           <w:b/>
+          <w:lang w:val="en-US"/>
         </w:rPr>
       </w:pPr>
     </w:p>
@@ -1185,19 +1186,7 @@
         <w:rPr>
           <w:lang w:val="ru-RU"/>
         </w:rPr>
-        <w:t>На рисунке 3</w:t>
-      </w:r>
-      <w:r>
-        <w:rPr>
-          <w:lang w:val="ru-RU"/>
-        </w:rPr>
-        <w:t xml:space="preserve"> представлена диаграмма последовательности, изображающая шаги и взаимодействия между классами при выполнении</w:t>
-      </w:r>
-      <w:r>
-        <w:rPr>
-          <w:lang w:val="ru-RU"/>
-        </w:rPr>
-        <w:t xml:space="preserve"> скачивания файлов из источника.</w:t>
+        <w:t>На рисунке 3 представлена диаграмма последовательности, изображающая шаги и взаимодействия между классами при выполнении скачивания файлов из источника.</w:t>
       </w:r>
     </w:p>
     <w:p>
@@ -1430,19 +1419,7 @@
         <w:rPr>
           <w:lang w:val="ru-RU"/>
         </w:rPr>
-        <w:t>На рисунке 4</w:t>
-      </w:r>
-      <w:r>
-        <w:rPr>
-          <w:lang w:val="ru-RU"/>
-        </w:rPr>
-        <w:t xml:space="preserve"> представлена диаграмма последовательности, изображающая шаги и взаимодействия между классами при выполнении </w:t>
-      </w:r>
-      <w:r>
-        <w:rPr>
-          <w:lang w:val="ru-RU"/>
-        </w:rPr>
-        <w:t>удаления книги из библиотеки.</w:t>
+        <w:t>На рисунке 4 представлена диаграмма последовательности, изображающая шаги и взаимодействия между классами при выполнении удаления книги из библиотеки.</w:t>
       </w:r>
     </w:p>
     <w:p>
@@ -1635,7 +1612,7 @@
           <w:szCs w:val="20"/>
           <w:lang w:val="ru-RU"/>
         </w:rPr>
-        <w:t>последовательности</w:t>
+        <w:t>об</w:t>
       </w:r>
       <w:r>
         <w:rPr>
@@ -1644,7 +1621,7 @@
           <w:szCs w:val="20"/>
           <w:lang w:val="ru-RU"/>
         </w:rPr>
-        <w:t xml:space="preserve"> (процесс</w:t>
+        <w:t>ъ</w:t>
       </w:r>
       <w:r>
         <w:rPr>
@@ -1653,7 +1630,7 @@
           <w:szCs w:val="20"/>
           <w:lang w:val="ru-RU"/>
         </w:rPr>
-        <w:t xml:space="preserve"> </w:t>
+        <w:t>ектов</w:t>
       </w:r>
       <w:r>
         <w:rPr>
@@ -1662,7 +1639,7 @@
           <w:szCs w:val="20"/>
           <w:lang w:val="ru-RU"/>
         </w:rPr>
-        <w:t>удаления книги из библиотеки</w:t>
+        <w:t xml:space="preserve"> (составляющие книги</w:t>
       </w:r>
       <w:r>
         <w:rPr>
@@ -1692,19 +1669,7 @@
         <w:rPr>
           <w:lang w:val="ru-RU"/>
         </w:rPr>
-        <w:t>На рисунке 5</w:t>
-      </w:r>
-      <w:r>
-        <w:rPr>
-          <w:lang w:val="ru-RU"/>
-        </w:rPr>
-        <w:t xml:space="preserve"> представлена диаграмма </w:t>
-      </w:r>
-      <w:r>
-        <w:rPr>
-          <w:lang w:val="ru-RU"/>
-        </w:rPr>
-        <w:t>объектов, иллюстрирующая иерархическую структуру</w:t>
+        <w:t>На рисунке 5 представлена диаграмма объектов, иллюстрирующая иерархическую структуру</w:t>
       </w:r>
       <w:r>
         <w:rPr>
@@ -1722,13 +1687,7 @@
         <w:rPr>
           <w:lang w:val="ru-RU"/>
         </w:rPr>
-        <w:t>.</w:t>
-      </w:r>
-      <w:r>
-        <w:rPr>
-          <w:lang w:val="ru-RU"/>
-        </w:rPr>
-        <w:t xml:space="preserve"> Здесь прослеживается следующая вложенность: </w:t>
+        <w:t xml:space="preserve">. Здесь прослеживается следующая вложенность: </w:t>
       </w:r>
       <w:r>
         <w:rPr>
@@ -1824,7 +1783,15 @@
         <w:rPr>
           <w:lang w:val="ru-RU"/>
         </w:rPr>
-        <w:t xml:space="preserve">главами, входящими в аудиокнигу. Так же </w:t>
+        <w:t xml:space="preserve">главами, входящими в аудиокнигу. </w:t>
+      </w:r>
+      <w:bookmarkStart w:id="0" w:name="_GoBack"/>
+      <w:bookmarkEnd w:id="0"/>
+      <w:r>
+        <w:rPr>
+          <w:lang w:val="ru-RU"/>
+        </w:rPr>
+        <w:t xml:space="preserve">Так же </w:t>
       </w:r>
       <w:r>
         <w:rPr>
@@ -1941,8 +1908,6 @@
           <w:lang w:val="en-US"/>
         </w:rPr>
       </w:pPr>
-      <w:bookmarkStart w:id="0" w:name="_GoBack"/>
-      <w:bookmarkEnd w:id="0"/>
     </w:p>
     <w:p>
       <w:pPr>
@@ -8962,15 +8927,15 @@
           <w:rFonts w:ascii="Lucida Console" w:eastAsia="Times New Roman" w:hAnsi="Lucida Console" w:cs="Times New Roman"/>
           <w:color w:val="24292E"/>
           <w:shd w:val="clear" w:color="auto" w:fill="FFFFFF"/>
-          <w:lang w:val="ru-RU"/>
-        </w:rPr>
-      </w:pPr>
-      <w:r>
-        <w:rPr>
-          <w:rFonts w:ascii="Lucida Console" w:eastAsia="Times New Roman" w:hAnsi="Lucida Console" w:cs="Times New Roman"/>
-          <w:color w:val="24292E"/>
-          <w:shd w:val="clear" w:color="auto" w:fill="FFFFFF"/>
-          <w:lang w:val="ru-RU"/>
+          <w:lang w:val="en-US"/>
+        </w:rPr>
+      </w:pPr>
+      <w:r>
+        <w:rPr>
+          <w:rFonts w:ascii="Lucida Console" w:eastAsia="Times New Roman" w:hAnsi="Lucida Console" w:cs="Times New Roman"/>
+          <w:color w:val="24292E"/>
+          <w:shd w:val="clear" w:color="auto" w:fill="FFFFFF"/>
+          <w:lang w:val="en-US"/>
         </w:rPr>
         <w:t>}</w:t>
       </w:r>
@@ -8982,25 +8947,27 @@
           <w:rFonts w:ascii="Lucida Console" w:eastAsia="Times New Roman" w:hAnsi="Lucida Console" w:cs="Times New Roman"/>
           <w:color w:val="24292E"/>
           <w:shd w:val="clear" w:color="auto" w:fill="FFFFFF"/>
-          <w:lang w:val="ru-RU"/>
+          <w:lang w:val="en-US"/>
         </w:rPr>
       </w:pPr>
       <w:proofErr w:type="spellStart"/>
+      <w:proofErr w:type="gramStart"/>
       <w:r>
         <w:rPr>
           <w:rFonts w:ascii="Lucida Console" w:eastAsia="Times New Roman" w:hAnsi="Lucida Console" w:cs="Times New Roman"/>
           <w:color w:val="AA5D00"/>
-          <w:lang w:val="ru-RU"/>
+          <w:lang w:val="en-US"/>
         </w:rPr>
         <w:t>enum</w:t>
       </w:r>
       <w:proofErr w:type="spellEnd"/>
-      <w:r>
-        <w:rPr>
-          <w:rFonts w:ascii="Lucida Console" w:eastAsia="Times New Roman" w:hAnsi="Lucida Console" w:cs="Times New Roman"/>
-          <w:color w:val="24292E"/>
-          <w:shd w:val="clear" w:color="auto" w:fill="FFFFFF"/>
-          <w:lang w:val="ru-RU"/>
+      <w:proofErr w:type="gramEnd"/>
+      <w:r>
+        <w:rPr>
+          <w:rFonts w:ascii="Lucida Console" w:eastAsia="Times New Roman" w:hAnsi="Lucida Console" w:cs="Times New Roman"/>
+          <w:color w:val="24292E"/>
+          <w:shd w:val="clear" w:color="auto" w:fill="FFFFFF"/>
+          <w:lang w:val="en-US"/>
         </w:rPr>
         <w:t xml:space="preserve"> </w:t>
       </w:r>
@@ -9010,7 +8977,7 @@
           <w:rFonts w:ascii="Lucida Console" w:eastAsia="Times New Roman" w:hAnsi="Lucida Console" w:cs="Times New Roman"/>
           <w:color w:val="24292E"/>
           <w:shd w:val="clear" w:color="auto" w:fill="FFFFFF"/>
-          <w:lang w:val="ru-RU"/>
+          <w:lang w:val="en-US"/>
         </w:rPr>
         <w:t>BookStatus</w:t>
       </w:r>
@@ -9023,15 +8990,15 @@
           <w:rFonts w:ascii="Lucida Console" w:eastAsia="Times New Roman" w:hAnsi="Lucida Console" w:cs="Times New Roman"/>
           <w:color w:val="24292E"/>
           <w:shd w:val="clear" w:color="auto" w:fill="FFFFFF"/>
-          <w:lang w:val="ru-RU"/>
-        </w:rPr>
-      </w:pPr>
-      <w:r>
-        <w:rPr>
-          <w:rFonts w:ascii="Lucida Console" w:eastAsia="Times New Roman" w:hAnsi="Lucida Console" w:cs="Times New Roman"/>
-          <w:color w:val="24292E"/>
-          <w:shd w:val="clear" w:color="auto" w:fill="FFFFFF"/>
-          <w:lang w:val="ru-RU"/>
+          <w:lang w:val="en-US"/>
+        </w:rPr>
+      </w:pPr>
+      <w:r>
+        <w:rPr>
+          <w:rFonts w:ascii="Lucida Console" w:eastAsia="Times New Roman" w:hAnsi="Lucida Console" w:cs="Times New Roman"/>
+          <w:color w:val="24292E"/>
+          <w:shd w:val="clear" w:color="auto" w:fill="FFFFFF"/>
+          <w:lang w:val="en-US"/>
         </w:rPr>
         <w:t>{</w:t>
       </w:r>
@@ -9043,35 +9010,37 @@
           <w:rFonts w:ascii="Lucida Console" w:eastAsia="Times New Roman" w:hAnsi="Lucida Console" w:cs="Times New Roman"/>
           <w:color w:val="24292E"/>
           <w:shd w:val="clear" w:color="auto" w:fill="FFFFFF"/>
-          <w:lang w:val="ru-RU"/>
-        </w:rPr>
-      </w:pPr>
-      <w:r>
-        <w:rPr>
-          <w:rFonts w:ascii="Lucida Console" w:eastAsia="Times New Roman" w:hAnsi="Lucida Console" w:cs="Times New Roman"/>
-          <w:color w:val="24292E"/>
-          <w:shd w:val="clear" w:color="auto" w:fill="FFFFFF"/>
-          <w:lang w:val="ru-RU"/>
+          <w:lang w:val="en-US"/>
+        </w:rPr>
+      </w:pPr>
+      <w:r>
+        <w:rPr>
+          <w:rFonts w:ascii="Lucida Console" w:eastAsia="Times New Roman" w:hAnsi="Lucida Console" w:cs="Times New Roman"/>
+          <w:color w:val="24292E"/>
+          <w:shd w:val="clear" w:color="auto" w:fill="FFFFFF"/>
+          <w:lang w:val="en-US"/>
         </w:rPr>
         <w:t xml:space="preserve">    </w:t>
       </w:r>
       <w:proofErr w:type="spellStart"/>
-      <w:r>
-        <w:rPr>
-          <w:rFonts w:ascii="Lucida Console" w:eastAsia="Times New Roman" w:hAnsi="Lucida Console" w:cs="Times New Roman"/>
-          <w:color w:val="24292E"/>
-          <w:shd w:val="clear" w:color="auto" w:fill="FFFFFF"/>
-          <w:lang w:val="ru-RU"/>
+      <w:proofErr w:type="gramStart"/>
+      <w:r>
+        <w:rPr>
+          <w:rFonts w:ascii="Lucida Console" w:eastAsia="Times New Roman" w:hAnsi="Lucida Console" w:cs="Times New Roman"/>
+          <w:color w:val="24292E"/>
+          <w:shd w:val="clear" w:color="auto" w:fill="FFFFFF"/>
+          <w:lang w:val="en-US"/>
         </w:rPr>
         <w:t>newBook</w:t>
       </w:r>
       <w:proofErr w:type="spellEnd"/>
-      <w:r>
-        <w:rPr>
-          <w:rFonts w:ascii="Lucida Console" w:eastAsia="Times New Roman" w:hAnsi="Lucida Console" w:cs="Times New Roman"/>
-          <w:color w:val="24292E"/>
-          <w:shd w:val="clear" w:color="auto" w:fill="FFFFFF"/>
-          <w:lang w:val="ru-RU"/>
+      <w:proofErr w:type="gramEnd"/>
+      <w:r>
+        <w:rPr>
+          <w:rFonts w:ascii="Lucida Console" w:eastAsia="Times New Roman" w:hAnsi="Lucida Console" w:cs="Times New Roman"/>
+          <w:color w:val="24292E"/>
+          <w:shd w:val="clear" w:color="auto" w:fill="FFFFFF"/>
+          <w:lang w:val="en-US"/>
         </w:rPr>
         <w:t>,</w:t>
       </w:r>
@@ -9083,35 +9052,37 @@
           <w:rFonts w:ascii="Lucida Console" w:eastAsia="Times New Roman" w:hAnsi="Lucida Console" w:cs="Times New Roman"/>
           <w:color w:val="24292E"/>
           <w:shd w:val="clear" w:color="auto" w:fill="FFFFFF"/>
-          <w:lang w:val="ru-RU"/>
-        </w:rPr>
-      </w:pPr>
-      <w:r>
-        <w:rPr>
-          <w:rFonts w:ascii="Lucida Console" w:eastAsia="Times New Roman" w:hAnsi="Lucida Console" w:cs="Times New Roman"/>
-          <w:color w:val="24292E"/>
-          <w:shd w:val="clear" w:color="auto" w:fill="FFFFFF"/>
-          <w:lang w:val="ru-RU"/>
+          <w:lang w:val="en-US"/>
+        </w:rPr>
+      </w:pPr>
+      <w:r>
+        <w:rPr>
+          <w:rFonts w:ascii="Lucida Console" w:eastAsia="Times New Roman" w:hAnsi="Lucida Console" w:cs="Times New Roman"/>
+          <w:color w:val="24292E"/>
+          <w:shd w:val="clear" w:color="auto" w:fill="FFFFFF"/>
+          <w:lang w:val="en-US"/>
         </w:rPr>
         <w:t xml:space="preserve">    </w:t>
       </w:r>
       <w:proofErr w:type="spellStart"/>
-      <w:r>
-        <w:rPr>
-          <w:rFonts w:ascii="Lucida Console" w:eastAsia="Times New Roman" w:hAnsi="Lucida Console" w:cs="Times New Roman"/>
-          <w:color w:val="24292E"/>
-          <w:shd w:val="clear" w:color="auto" w:fill="FFFFFF"/>
-          <w:lang w:val="ru-RU"/>
+      <w:proofErr w:type="gramStart"/>
+      <w:r>
+        <w:rPr>
+          <w:rFonts w:ascii="Lucida Console" w:eastAsia="Times New Roman" w:hAnsi="Lucida Console" w:cs="Times New Roman"/>
+          <w:color w:val="24292E"/>
+          <w:shd w:val="clear" w:color="auto" w:fill="FFFFFF"/>
+          <w:lang w:val="en-US"/>
         </w:rPr>
         <w:t>inProcess</w:t>
       </w:r>
       <w:proofErr w:type="spellEnd"/>
-      <w:r>
-        <w:rPr>
-          <w:rFonts w:ascii="Lucida Console" w:eastAsia="Times New Roman" w:hAnsi="Lucida Console" w:cs="Times New Roman"/>
-          <w:color w:val="24292E"/>
-          <w:shd w:val="clear" w:color="auto" w:fill="FFFFFF"/>
-          <w:lang w:val="ru-RU"/>
+      <w:proofErr w:type="gramEnd"/>
+      <w:r>
+        <w:rPr>
+          <w:rFonts w:ascii="Lucida Console" w:eastAsia="Times New Roman" w:hAnsi="Lucida Console" w:cs="Times New Roman"/>
+          <w:color w:val="24292E"/>
+          <w:shd w:val="clear" w:color="auto" w:fill="FFFFFF"/>
+          <w:lang w:val="en-US"/>
         </w:rPr>
         <w:t>,</w:t>
       </w:r>
@@ -9123,42 +9094,42 @@
           <w:rFonts w:ascii="Lucida Console" w:eastAsia="Times New Roman" w:hAnsi="Lucida Console" w:cs="Times New Roman"/>
           <w:color w:val="24292E"/>
           <w:shd w:val="clear" w:color="auto" w:fill="FFFFFF"/>
-          <w:lang w:val="ru-RU"/>
-        </w:rPr>
-      </w:pPr>
-      <w:r>
-        <w:rPr>
-          <w:rFonts w:ascii="Lucida Console" w:eastAsia="Times New Roman" w:hAnsi="Lucida Console" w:cs="Times New Roman"/>
-          <w:color w:val="24292E"/>
-          <w:shd w:val="clear" w:color="auto" w:fill="FFFFFF"/>
-          <w:lang w:val="ru-RU"/>
+          <w:lang w:val="en-US"/>
+        </w:rPr>
+      </w:pPr>
+      <w:r>
+        <w:rPr>
+          <w:rFonts w:ascii="Lucida Console" w:eastAsia="Times New Roman" w:hAnsi="Lucida Console" w:cs="Times New Roman"/>
+          <w:color w:val="24292E"/>
+          <w:shd w:val="clear" w:color="auto" w:fill="FFFFFF"/>
+          <w:lang w:val="en-US"/>
         </w:rPr>
         <w:t xml:space="preserve">    </w:t>
       </w:r>
-      <w:proofErr w:type="spellStart"/>
-      <w:r>
-        <w:rPr>
-          <w:rFonts w:ascii="Lucida Console" w:eastAsia="Times New Roman" w:hAnsi="Lucida Console" w:cs="Times New Roman"/>
-          <w:color w:val="24292E"/>
-          <w:shd w:val="clear" w:color="auto" w:fill="FFFFFF"/>
-          <w:lang w:val="ru-RU"/>
+      <w:proofErr w:type="gramStart"/>
+      <w:r>
+        <w:rPr>
+          <w:rFonts w:ascii="Lucida Console" w:eastAsia="Times New Roman" w:hAnsi="Lucida Console" w:cs="Times New Roman"/>
+          <w:color w:val="24292E"/>
+          <w:shd w:val="clear" w:color="auto" w:fill="FFFFFF"/>
+          <w:lang w:val="en-US"/>
         </w:rPr>
         <w:t>finished</w:t>
       </w:r>
-      <w:proofErr w:type="spellEnd"/>
-    </w:p>
-    <w:p>
-      <w:pPr>
-        <w:rPr>
-          <w:lang w:val="en-US"/>
-        </w:rPr>
-      </w:pPr>
-      <w:r>
-        <w:rPr>
-          <w:rFonts w:ascii="Lucida Console" w:eastAsia="Times New Roman" w:hAnsi="Lucida Console" w:cs="Times New Roman"/>
-          <w:color w:val="24292E"/>
-          <w:shd w:val="clear" w:color="auto" w:fill="FFFFFF"/>
-          <w:lang w:val="ru-RU"/>
+      <w:proofErr w:type="gramEnd"/>
+    </w:p>
+    <w:p>
+      <w:pPr>
+        <w:rPr>
+          <w:lang w:val="en-US"/>
+        </w:rPr>
+      </w:pPr>
+      <w:r>
+        <w:rPr>
+          <w:rFonts w:ascii="Lucida Console" w:eastAsia="Times New Roman" w:hAnsi="Lucida Console" w:cs="Times New Roman"/>
+          <w:color w:val="24292E"/>
+          <w:shd w:val="clear" w:color="auto" w:fill="FFFFFF"/>
+          <w:lang w:val="en-US"/>
         </w:rPr>
         <w:t>}</w:t>
       </w:r>
@@ -10343,7 +10314,7 @@
 </file>
 
 <file path=customXml/itemProps1.xml><?xml version="1.0" encoding="utf-8"?>
-<ds:datastoreItem xmlns:ds="http://schemas.openxmlformats.org/officeDocument/2006/customXml" ds:itemID="{561E09EC-3BEC-4E6B-B960-1B9C05D3C570}">
+<ds:datastoreItem xmlns:ds="http://schemas.openxmlformats.org/officeDocument/2006/customXml" ds:itemID="{09AB9A72-FCFD-463D-B126-8F0E2213D9E4}">
   <ds:schemaRefs>
     <ds:schemaRef ds:uri="http://schemas.openxmlformats.org/officeDocument/2006/bibliography"/>
   </ds:schemaRefs>

--- a/lab2/readme.docx
+++ b/lab2/readme.docx
@@ -23,10 +23,10 @@
           <w:lang w:val="ru-RU"/>
         </w:rPr>
         <w:drawing>
-          <wp:inline distT="0" distB="0" distL="0" distR="0" wp14:anchorId="189A0EA5" wp14:editId="37C516BA">
-            <wp:extent cx="5943600" cy="3327901"/>
-            <wp:effectExtent l="0" t="0" r="0" b="6350"/>
-            <wp:docPr id="3" name="Рисунок 3"/>
+          <wp:inline distT="0" distB="0" distL="0" distR="0" wp14:anchorId="25D1FFF7" wp14:editId="55ABB822">
+            <wp:extent cx="5943600" cy="3376976"/>
+            <wp:effectExtent l="0" t="0" r="0" b="0"/>
+            <wp:docPr id="5" name="Рисунок 5"/>
             <wp:cNvGraphicFramePr>
               <a:graphicFrameLocks xmlns:a="http://schemas.openxmlformats.org/drawingml/2006/main" noChangeAspect="1"/>
             </wp:cNvGraphicFramePr>
@@ -46,7 +46,7 @@
                   <pic:spPr>
                     <a:xfrm>
                       <a:off x="0" y="0"/>
-                      <a:ext cx="5943600" cy="3327901"/>
+                      <a:ext cx="5943600" cy="3376976"/>
                     </a:xfrm>
                     <a:prstGeom prst="rect">
                       <a:avLst/>
@@ -414,7 +414,7 @@
     <w:p>
       <w:pPr>
         <w:rPr>
-          <w:lang w:val="en-US"/>
+          <w:lang w:val="ru-RU"/>
         </w:rPr>
       </w:pPr>
       <w:proofErr w:type="spellStart"/>
@@ -436,21 +436,7 @@
         <w:rPr>
           <w:lang w:val="ru-RU"/>
         </w:rPr>
-        <w:t xml:space="preserve">Структура данных, которая объединит в себе </w:t>
-      </w:r>
-      <w:proofErr w:type="gramStart"/>
-      <w:r>
-        <w:rPr>
-          <w:lang w:val="ru-RU"/>
-        </w:rPr>
-        <w:t>атрибуты</w:t>
-      </w:r>
-      <w:proofErr w:type="gramEnd"/>
-      <w:r>
-        <w:rPr>
-          <w:lang w:val="ru-RU"/>
-        </w:rPr>
-        <w:t xml:space="preserve"> касающиеся прогресса прослушивания аудиокниги.</w:t>
+        <w:t>Структура данных, которая объединит в себе атрибуты касающиеся прогресса прослушивания аудиокниги.</w:t>
       </w:r>
     </w:p>
     <w:p>
@@ -686,21 +672,7 @@
         <w:rPr>
           <w:lang w:val="ru-RU"/>
         </w:rPr>
-        <w:t xml:space="preserve">Абстрактные классы для работы с источниками литературы. Драйвер – класс, объединяющий инструменты для получения информации с конкретного источника. Так как различные источники по-разному хранят файлы книг, то появляется необходимость в нескольких загрузчиках, которые будут наследоваться от </w:t>
-      </w:r>
-      <w:proofErr w:type="gramStart"/>
-      <w:r>
-        <w:rPr>
-          <w:lang w:val="ru-RU"/>
-        </w:rPr>
-        <w:t>абстрактного</w:t>
-      </w:r>
-      <w:proofErr w:type="gramEnd"/>
-      <w:r>
-        <w:rPr>
-          <w:lang w:val="ru-RU"/>
-        </w:rPr>
-        <w:t xml:space="preserve"> </w:t>
+        <w:t xml:space="preserve">Абстрактные классы для работы с источниками литературы. Драйвер – класс, объединяющий инструменты для получения информации с конкретного источника. Так как различные источники по-разному хранят файлы книг, то появляется необходимость в нескольких загрузчиках, которые будут наследоваться от абстрактного </w:t>
       </w:r>
       <w:proofErr w:type="spellStart"/>
       <w:r>
@@ -955,7 +927,6 @@
           <w:lang w:val="ru-RU"/>
         </w:rPr>
       </w:pPr>
-      <w:proofErr w:type="gramStart"/>
       <w:r>
         <w:rPr>
           <w:lang w:val="en-US"/>
@@ -986,14 +957,7 @@
         <w:rPr>
           <w:lang w:val="ru-RU"/>
         </w:rPr>
-        <w:t>.</w:t>
-      </w:r>
-      <w:proofErr w:type="gramEnd"/>
-      <w:r>
-        <w:rPr>
-          <w:lang w:val="ru-RU"/>
-        </w:rPr>
-        <w:t xml:space="preserve"> Полученные результаты поиска собираются в экземпляры </w:t>
+        <w:t xml:space="preserve">. Полученные результаты поиска собираются в экземпляры </w:t>
       </w:r>
       <w:r>
         <w:rPr>
@@ -1533,10 +1497,10 @@
         </w:rPr>
         <w:lastRenderedPageBreak/>
         <w:drawing>
-          <wp:inline distT="0" distB="0" distL="0" distR="0" wp14:anchorId="16FC9E4B" wp14:editId="391E3367">
-            <wp:extent cx="5943600" cy="6466863"/>
-            <wp:effectExtent l="0" t="0" r="0" b="0"/>
-            <wp:docPr id="7" name="Рисунок 7"/>
+          <wp:inline distT="0" distB="0" distL="0" distR="0" wp14:anchorId="24EAD7B8" wp14:editId="5A9E0BD4">
+            <wp:extent cx="5943600" cy="6531274"/>
+            <wp:effectExtent l="0" t="0" r="0" b="3175"/>
+            <wp:docPr id="3" name="Рисунок 3"/>
             <wp:cNvGraphicFramePr>
               <a:graphicFrameLocks xmlns:a="http://schemas.openxmlformats.org/drawingml/2006/main" noChangeAspect="1"/>
             </wp:cNvGraphicFramePr>
@@ -1556,7 +1520,7 @@
                   <pic:spPr>
                     <a:xfrm>
                       <a:off x="0" y="0"/>
-                      <a:ext cx="5943600" cy="6466863"/>
+                      <a:ext cx="5943600" cy="6531274"/>
                     </a:xfrm>
                     <a:prstGeom prst="rect">
                       <a:avLst/>
@@ -1568,6 +1532,8 @@
           </wp:inline>
         </w:drawing>
       </w:r>
+      <w:bookmarkStart w:id="0" w:name="_GoBack"/>
+      <w:bookmarkEnd w:id="0"/>
       <w:r>
         <w:rPr>
           <w:b/>
@@ -1662,7 +1628,7 @@
     <w:p>
       <w:pPr>
         <w:rPr>
-          <w:lang w:val="en-US"/>
+          <w:lang w:val="ru-RU"/>
         </w:rPr>
       </w:pPr>
       <w:r>
@@ -1783,21 +1749,19 @@
         <w:rPr>
           <w:lang w:val="ru-RU"/>
         </w:rPr>
-        <w:t xml:space="preserve">главами, входящими в аудиокнигу. </w:t>
-      </w:r>
-      <w:bookmarkStart w:id="0" w:name="_GoBack"/>
-      <w:bookmarkEnd w:id="0"/>
-      <w:r>
-        <w:rPr>
-          <w:lang w:val="ru-RU"/>
-        </w:rPr>
-        <w:t xml:space="preserve">Так же </w:t>
-      </w:r>
-      <w:r>
-        <w:rPr>
-          <w:lang w:val="en-US"/>
-        </w:rPr>
-        <w:t xml:space="preserve">ab1 </w:t>
+        <w:t xml:space="preserve">главами, входящими в аудиокнигу. Так же </w:t>
+      </w:r>
+      <w:r>
+        <w:rPr>
+          <w:lang w:val="en-US"/>
+        </w:rPr>
+        <w:t>ab</w:t>
+      </w:r>
+      <w:r>
+        <w:rPr>
+          <w:lang w:val="ru-RU"/>
+        </w:rPr>
+        <w:t xml:space="preserve">1 </w:t>
       </w:r>
       <w:r>
         <w:rPr>
@@ -1809,7 +1773,13 @@
         <w:rPr>
           <w:lang w:val="en-US"/>
         </w:rPr>
-        <w:t>ab2</w:t>
+        <w:t>ab</w:t>
+      </w:r>
+      <w:r>
+        <w:rPr>
+          <w:lang w:val="ru-RU"/>
+        </w:rPr>
+        <w:t>2</w:t>
       </w:r>
       <w:r>
         <w:rPr>
@@ -1821,18 +1791,24 @@
         <w:rPr>
           <w:lang w:val="en-US"/>
         </w:rPr>
-        <w:t>progress.</w:t>
-      </w:r>
-    </w:p>
-    <w:p>
-      <w:pPr>
-        <w:rPr>
-          <w:lang w:val="en-US"/>
-        </w:rPr>
-      </w:pPr>
-      <w:r>
-        <w:rPr>
-          <w:lang w:val="en-US"/>
+        <w:t>progress</w:t>
+      </w:r>
+      <w:r>
+        <w:rPr>
+          <w:lang w:val="ru-RU"/>
+        </w:rPr>
+        <w:t>.</w:t>
+      </w:r>
+    </w:p>
+    <w:p>
+      <w:pPr>
+        <w:rPr>
+          <w:lang w:val="ru-RU"/>
+        </w:rPr>
+      </w:pPr>
+      <w:r>
+        <w:rPr>
+          <w:lang w:val="ru-RU"/>
         </w:rPr>
         <w:br w:type="page"/>
       </w:r>
@@ -1844,7 +1820,7 @@
           <w:rFonts w:ascii="Lucida Console" w:eastAsia="Times New Roman" w:hAnsi="Lucida Console" w:cs="Times New Roman"/>
           <w:color w:val="24292E"/>
           <w:shd w:val="clear" w:color="auto" w:fill="FFFFFF"/>
-          <w:lang w:val="en-US"/>
+          <w:lang w:val="ru-RU"/>
         </w:rPr>
       </w:pPr>
       <w:proofErr w:type="gramStart"/>
@@ -1863,19 +1839,37 @@
           <w:rFonts w:ascii="Lucida Console" w:eastAsia="Times New Roman" w:hAnsi="Lucida Console" w:cs="Times New Roman"/>
           <w:color w:val="24292E"/>
           <w:shd w:val="clear" w:color="auto" w:fill="FFFFFF"/>
-          <w:lang w:val="en-US"/>
-        </w:rPr>
-        <w:t xml:space="preserve"> System;</w:t>
-      </w:r>
-    </w:p>
-    <w:p>
-      <w:pPr>
-        <w:spacing w:line="240" w:lineRule="auto"/>
-        <w:rPr>
-          <w:rFonts w:ascii="Lucida Console" w:eastAsia="Times New Roman" w:hAnsi="Lucida Console" w:cs="Times New Roman"/>
-          <w:color w:val="24292E"/>
-          <w:shd w:val="clear" w:color="auto" w:fill="FFFFFF"/>
-          <w:lang w:val="en-US"/>
+          <w:lang w:val="ru-RU"/>
+        </w:rPr>
+        <w:t xml:space="preserve"> </w:t>
+      </w:r>
+      <w:r>
+        <w:rPr>
+          <w:rFonts w:ascii="Lucida Console" w:eastAsia="Times New Roman" w:hAnsi="Lucida Console" w:cs="Times New Roman"/>
+          <w:color w:val="24292E"/>
+          <w:shd w:val="clear" w:color="auto" w:fill="FFFFFF"/>
+          <w:lang w:val="en-US"/>
+        </w:rPr>
+        <w:t>System</w:t>
+      </w:r>
+      <w:r>
+        <w:rPr>
+          <w:rFonts w:ascii="Lucida Console" w:eastAsia="Times New Roman" w:hAnsi="Lucida Console" w:cs="Times New Roman"/>
+          <w:color w:val="24292E"/>
+          <w:shd w:val="clear" w:color="auto" w:fill="FFFFFF"/>
+          <w:lang w:val="ru-RU"/>
+        </w:rPr>
+        <w:t>;</w:t>
+      </w:r>
+    </w:p>
+    <w:p>
+      <w:pPr>
+        <w:spacing w:line="240" w:lineRule="auto"/>
+        <w:rPr>
+          <w:rFonts w:ascii="Lucida Console" w:eastAsia="Times New Roman" w:hAnsi="Lucida Console" w:cs="Times New Roman"/>
+          <w:color w:val="24292E"/>
+          <w:shd w:val="clear" w:color="auto" w:fill="FFFFFF"/>
+          <w:lang w:val="ru-RU"/>
         </w:rPr>
       </w:pPr>
       <w:proofErr w:type="gramStart"/>
@@ -1893,19 +1887,73 @@
           <w:rFonts w:ascii="Lucida Console" w:eastAsia="Times New Roman" w:hAnsi="Lucida Console" w:cs="Times New Roman"/>
           <w:color w:val="24292E"/>
           <w:shd w:val="clear" w:color="auto" w:fill="FFFFFF"/>
-          <w:lang w:val="en-US"/>
-        </w:rPr>
-        <w:t xml:space="preserve"> System.Collections.Generic;</w:t>
-      </w:r>
-    </w:p>
-    <w:p>
-      <w:pPr>
-        <w:spacing w:line="240" w:lineRule="auto"/>
-        <w:rPr>
-          <w:rFonts w:ascii="Lucida Console" w:eastAsia="Times New Roman" w:hAnsi="Lucida Console" w:cs="Times New Roman"/>
-          <w:color w:val="24292E"/>
-          <w:shd w:val="clear" w:color="auto" w:fill="FFFFFF"/>
-          <w:lang w:val="en-US"/>
+          <w:lang w:val="ru-RU"/>
+        </w:rPr>
+        <w:t xml:space="preserve"> </w:t>
+      </w:r>
+      <w:r>
+        <w:rPr>
+          <w:rFonts w:ascii="Lucida Console" w:eastAsia="Times New Roman" w:hAnsi="Lucida Console" w:cs="Times New Roman"/>
+          <w:color w:val="24292E"/>
+          <w:shd w:val="clear" w:color="auto" w:fill="FFFFFF"/>
+          <w:lang w:val="en-US"/>
+        </w:rPr>
+        <w:t>System</w:t>
+      </w:r>
+      <w:r>
+        <w:rPr>
+          <w:rFonts w:ascii="Lucida Console" w:eastAsia="Times New Roman" w:hAnsi="Lucida Console" w:cs="Times New Roman"/>
+          <w:color w:val="24292E"/>
+          <w:shd w:val="clear" w:color="auto" w:fill="FFFFFF"/>
+          <w:lang w:val="ru-RU"/>
+        </w:rPr>
+        <w:t>.</w:t>
+      </w:r>
+      <w:r>
+        <w:rPr>
+          <w:rFonts w:ascii="Lucida Console" w:eastAsia="Times New Roman" w:hAnsi="Lucida Console" w:cs="Times New Roman"/>
+          <w:color w:val="24292E"/>
+          <w:shd w:val="clear" w:color="auto" w:fill="FFFFFF"/>
+          <w:lang w:val="en-US"/>
+        </w:rPr>
+        <w:t>Collections</w:t>
+      </w:r>
+      <w:r>
+        <w:rPr>
+          <w:rFonts w:ascii="Lucida Console" w:eastAsia="Times New Roman" w:hAnsi="Lucida Console" w:cs="Times New Roman"/>
+          <w:color w:val="24292E"/>
+          <w:shd w:val="clear" w:color="auto" w:fill="FFFFFF"/>
+          <w:lang w:val="ru-RU"/>
+        </w:rPr>
+        <w:t>.</w:t>
+      </w:r>
+      <w:r>
+        <w:rPr>
+          <w:rFonts w:ascii="Lucida Console" w:eastAsia="Times New Roman" w:hAnsi="Lucida Console" w:cs="Times New Roman"/>
+          <w:color w:val="24292E"/>
+          <w:shd w:val="clear" w:color="auto" w:fill="FFFFFF"/>
+          <w:lang w:val="en-US"/>
+        </w:rPr>
+        <w:t>Generic</w:t>
+      </w:r>
+      <w:r>
+        <w:rPr>
+          <w:rFonts w:ascii="Lucida Console" w:eastAsia="Times New Roman" w:hAnsi="Lucida Console" w:cs="Times New Roman"/>
+          <w:color w:val="24292E"/>
+          <w:shd w:val="clear" w:color="auto" w:fill="FFFFFF"/>
+          <w:lang w:val="ru-RU"/>
+        </w:rPr>
+        <w:t>;</w:t>
+      </w:r>
+    </w:p>
+    <w:p>
+      <w:pPr>
+        <w:spacing w:line="240" w:lineRule="auto"/>
+        <w:rPr>
+          <w:rFonts w:ascii="Lucida Console" w:eastAsia="Times New Roman" w:hAnsi="Lucida Console" w:cs="Times New Roman"/>
+          <w:color w:val="24292E"/>
+          <w:shd w:val="clear" w:color="auto" w:fill="FFFFFF"/>
+          <w:lang w:val="ru-RU"/>
         </w:rPr>
       </w:pPr>
     </w:p>
@@ -10314,7 +10362,7 @@
 </file>
 
 <file path=customXml/itemProps1.xml><?xml version="1.0" encoding="utf-8"?>
-<ds:datastoreItem xmlns:ds="http://schemas.openxmlformats.org/officeDocument/2006/customXml" ds:itemID="{09AB9A72-FCFD-463D-B126-8F0E2213D9E4}">
+<ds:datastoreItem xmlns:ds="http://schemas.openxmlformats.org/officeDocument/2006/customXml" ds:itemID="{D5FBA169-2CB9-4495-AD45-4E36BDC33C47}">
   <ds:schemaRefs>
     <ds:schemaRef ds:uri="http://schemas.openxmlformats.org/officeDocument/2006/bibliography"/>
   </ds:schemaRefs>
